--- a/ProjectDocuments/Тест-кейсы.docx
+++ b/ProjectDocuments/Тест-кейсы.docx
@@ -829,8 +829,6 @@
               </w:rPr>
               <w:t>.</w:t>
             </w:r>
-            <w:bookmarkStart w:id="0" w:name="_GoBack"/>
-            <w:bookmarkEnd w:id="0"/>
           </w:p>
         </w:tc>
       </w:tr>
@@ -1998,6 +1996,7 @@
                 <w:rFonts w:ascii="Times New Roman" w:hAnsi="Times New Roman" w:cs="Times New Roman"/>
                 <w:sz w:val="20"/>
                 <w:szCs w:val="20"/>
+                <w:lang w:val="en-US"/>
               </w:rPr>
             </w:pPr>
             <w:r>
@@ -2041,6 +2040,103 @@
                 <w:color w:val="000000"/>
                 <w:sz w:val="18"/>
                 <w:szCs w:val="18"/>
+                <w:highlight w:val="white"/>
+                <w:lang w:val="en-US"/>
+              </w:rPr>
+              <w:t>CreateCharacter</w:t>
+            </w:r>
+            <w:proofErr w:type="spellEnd"/>
+            <w:r>
+              <w:rPr>
+                <w:rFonts w:ascii="Cascadia Mono" w:hAnsi="Cascadia Mono" w:cs="Cascadia Mono"/>
+                <w:color w:val="000000"/>
+                <w:sz w:val="18"/>
+                <w:szCs w:val="18"/>
+                <w:lang w:val="en-US"/>
+              </w:rPr>
+              <w:t>(</w:t>
+            </w:r>
+            <w:r>
+              <w:rPr>
+                <w:rFonts w:ascii="Cascadia Mono" w:hAnsi="Cascadia Mono" w:cs="Cascadia Mono"/>
+                <w:color w:val="000000"/>
+                <w:sz w:val="18"/>
+                <w:szCs w:val="18"/>
+                <w:lang w:val="en-US"/>
+              </w:rPr>
+              <w:t>9</w:t>
+            </w:r>
+            <w:r>
+              <w:rPr>
+                <w:rFonts w:ascii="Cascadia Mono" w:hAnsi="Cascadia Mono" w:cs="Cascadia Mono"/>
+                <w:color w:val="000000"/>
+                <w:sz w:val="18"/>
+                <w:szCs w:val="18"/>
+                <w:lang w:val="en-US"/>
+              </w:rPr>
+              <w:t>)</w:t>
+            </w:r>
+            <w:r>
+              <w:rPr>
+                <w:rFonts w:ascii="Times New Roman" w:hAnsi="Times New Roman" w:cs="Times New Roman"/>
+                <w:color w:val="000000"/>
+                <w:sz w:val="20"/>
+                <w:szCs w:val="20"/>
+                <w:lang w:val="en-US"/>
+              </w:rPr>
+              <w:t>.</w:t>
+            </w:r>
+          </w:p>
+          <w:p>
+            <w:pPr>
+              <w:rPr>
+                <w:rFonts w:ascii="Times New Roman" w:hAnsi="Times New Roman" w:cs="Times New Roman"/>
+                <w:sz w:val="20"/>
+                <w:szCs w:val="20"/>
+                <w:lang w:val="en-US"/>
+              </w:rPr>
+            </w:pPr>
+            <w:r>
+              <w:rPr>
+                <w:rFonts w:ascii="Times New Roman" w:hAnsi="Times New Roman" w:cs="Times New Roman"/>
+                <w:sz w:val="20"/>
+                <w:szCs w:val="20"/>
+              </w:rPr>
+              <w:t>Вызвать</w:t>
+            </w:r>
+            <w:r>
+              <w:rPr>
+                <w:rFonts w:ascii="Times New Roman" w:hAnsi="Times New Roman" w:cs="Times New Roman"/>
+                <w:sz w:val="20"/>
+                <w:szCs w:val="20"/>
+                <w:lang w:val="en-US"/>
+              </w:rPr>
+              <w:t xml:space="preserve"> </w:t>
+            </w:r>
+            <w:r>
+              <w:rPr>
+                <w:rFonts w:ascii="Times New Roman" w:hAnsi="Times New Roman" w:cs="Times New Roman"/>
+                <w:sz w:val="20"/>
+                <w:szCs w:val="20"/>
+              </w:rPr>
+              <w:t>метод</w:t>
+            </w:r>
+            <w:r>
+              <w:rPr>
+                <w:rFonts w:ascii="Times New Roman" w:hAnsi="Times New Roman" w:cs="Times New Roman"/>
+                <w:sz w:val="20"/>
+                <w:szCs w:val="20"/>
+                <w:lang w:val="en-US"/>
+              </w:rPr>
+              <w:t xml:space="preserve"> </w:t>
+            </w:r>
+            <w:proofErr w:type="spellStart"/>
+            <w:r>
+              <w:rPr>
+                <w:rFonts w:ascii="Cascadia Mono" w:hAnsi="Cascadia Mono" w:cs="Cascadia Mono"/>
+                <w:color w:val="000000"/>
+                <w:sz w:val="18"/>
+                <w:szCs w:val="18"/>
                 <w:lang w:val="en-US"/>
               </w:rPr>
               <w:t>GetNumberLevelForPlayers</w:t>
@@ -2205,8 +2301,35 @@
                 <w:sz w:val="20"/>
                 <w:szCs w:val="20"/>
               </w:rPr>
-              <w:t xml:space="preserve">одержащий в себе запись: </w:t>
-            </w:r>
+              <w:t xml:space="preserve">одержащий </w:t>
+            </w:r>
+            <w:r>
+              <w:rPr>
+                <w:rFonts w:ascii="Times New Roman" w:hAnsi="Times New Roman" w:cs="Times New Roman"/>
+                <w:color w:val="000000"/>
+                <w:sz w:val="20"/>
+                <w:szCs w:val="20"/>
+              </w:rPr>
+              <w:t>записи</w:t>
+            </w:r>
+            <w:r>
+              <w:rPr>
+                <w:rFonts w:ascii="Times New Roman" w:hAnsi="Times New Roman" w:cs="Times New Roman"/>
+                <w:color w:val="000000"/>
+                <w:sz w:val="20"/>
+                <w:szCs w:val="20"/>
+              </w:rPr>
+              <w:t xml:space="preserve">: </w:t>
+            </w:r>
+          </w:p>
+          <w:p>
+            <w:pPr>
+              <w:rPr>
+                <w:rFonts w:ascii="Cascadia Mono" w:hAnsi="Cascadia Mono" w:cs="Cascadia Mono"/>
+                <w:sz w:val="18"/>
+                <w:szCs w:val="18"/>
+              </w:rPr>
+            </w:pPr>
             <w:r>
               <w:rPr>
                 <w:rFonts w:ascii="Cascadia Mono" w:hAnsi="Cascadia Mono" w:cs="Cascadia Mono"/>
@@ -2214,6 +2337,58 @@
                 <w:szCs w:val="18"/>
               </w:rPr>
               <w:t xml:space="preserve">0 </w:t>
+            </w:r>
+            <w:r>
+              <w:rPr>
+                <w:rFonts w:ascii="Cascadia Mono" w:hAnsi="Cascadia Mono" w:cs="Cascadia Mono"/>
+                <w:sz w:val="18"/>
+                <w:szCs w:val="18"/>
+                <w:highlight w:val="white"/>
+              </w:rPr>
+              <w:t>–</w:t>
+            </w:r>
+            <w:r>
+              <w:rPr>
+                <w:rFonts w:ascii="Cascadia Mono" w:hAnsi="Cascadia Mono" w:cs="Cascadia Mono"/>
+                <w:sz w:val="18"/>
+                <w:szCs w:val="18"/>
+                <w:highlight w:val="white"/>
+              </w:rPr>
+              <w:t xml:space="preserve"> </w:t>
+            </w:r>
+            <w:r>
+              <w:rPr>
+                <w:rFonts w:ascii="Cascadia Mono" w:hAnsi="Cascadia Mono" w:cs="Cascadia Mono"/>
+                <w:sz w:val="18"/>
+                <w:szCs w:val="18"/>
+              </w:rPr>
+              <w:t>1</w:t>
+            </w:r>
+          </w:p>
+          <w:p>
+            <w:pPr>
+              <w:rPr>
+                <w:rFonts w:ascii="Times New Roman" w:hAnsi="Times New Roman" w:cs="Times New Roman"/>
+                <w:color w:val="000000"/>
+                <w:sz w:val="20"/>
+                <w:szCs w:val="20"/>
+              </w:rPr>
+            </w:pPr>
+            <w:r>
+              <w:rPr>
+                <w:rFonts w:ascii="Cascadia Mono" w:hAnsi="Cascadia Mono" w:cs="Cascadia Mono"/>
+                <w:sz w:val="18"/>
+                <w:szCs w:val="18"/>
+              </w:rPr>
+              <w:t>9</w:t>
+            </w:r>
+            <w:r>
+              <w:rPr>
+                <w:rFonts w:ascii="Cascadia Mono" w:hAnsi="Cascadia Mono" w:cs="Cascadia Mono"/>
+                <w:sz w:val="18"/>
+                <w:szCs w:val="18"/>
+              </w:rPr>
+              <w:t xml:space="preserve"> </w:t>
             </w:r>
             <w:r>
               <w:rPr>
@@ -5507,7 +5682,16 @@
                 <w:sz w:val="20"/>
                 <w:szCs w:val="20"/>
               </w:rPr>
-              <w:t>Корректность сохранения основных данных</w:t>
+              <w:t xml:space="preserve">Корректность сохранения </w:t>
+            </w:r>
+            <w:r>
+              <w:rPr>
+                <w:rFonts w:ascii="Times New Roman" w:hAnsi="Times New Roman" w:cs="Times New Roman"/>
+                <w:sz w:val="20"/>
+                <w:szCs w:val="20"/>
+              </w:rPr>
+              <w:lastRenderedPageBreak/>
+              <w:t>основных данных</w:t>
             </w:r>
             <w:r>
               <w:rPr>
@@ -5547,6 +5731,7 @@
                 <w:sz w:val="20"/>
                 <w:szCs w:val="20"/>
               </w:rPr>
+              <w:lastRenderedPageBreak/>
               <w:t>Вызвать</w:t>
             </w:r>
             <w:r>
@@ -5645,6 +5830,7 @@
                 <w:szCs w:val="18"/>
                 <w:lang w:val="en-US"/>
               </w:rPr>
+              <w:lastRenderedPageBreak/>
               <w:t>“Level</w:t>
             </w:r>
             <w:r>
@@ -5730,6 +5916,7 @@
                 <w:sz w:val="20"/>
                 <w:szCs w:val="20"/>
               </w:rPr>
+              <w:lastRenderedPageBreak/>
               <w:t>—</w:t>
             </w:r>
           </w:p>
@@ -5827,7 +6014,6 @@
                 <w:highlight w:val="white"/>
                 <w:lang w:val="en-US"/>
               </w:rPr>
-              <w:lastRenderedPageBreak/>
               <w:t>GetCharacterPosition</w:t>
             </w:r>
             <w:proofErr w:type="spellEnd"/>
@@ -5872,7 +6058,6 @@
                 <w:sz w:val="20"/>
                 <w:szCs w:val="20"/>
               </w:rPr>
-              <w:lastRenderedPageBreak/>
               <w:t xml:space="preserve">Возвращаемым значением метода </w:t>
             </w:r>
             <w:proofErr w:type="spellStart"/>
@@ -5885,7 +6070,6 @@
                 <w:highlight w:val="white"/>
                 <w:lang w:val="en-US"/>
               </w:rPr>
-              <w:lastRenderedPageBreak/>
               <w:t>GetCharacterPosition</w:t>
             </w:r>
             <w:proofErr w:type="spellEnd"/>
@@ -7039,6 +7223,7 @@
             <w:pPr>
               <w:rPr>
                 <w:rFonts w:ascii="Times New Roman" w:hAnsi="Times New Roman" w:cs="Times New Roman"/>
+                <w:color w:val="000000"/>
                 <w:sz w:val="20"/>
                 <w:szCs w:val="20"/>
               </w:rPr>
@@ -7166,8 +7351,27 @@
                 <w:sz w:val="20"/>
                 <w:szCs w:val="20"/>
               </w:rPr>
-              <w:t xml:space="preserve">одержащий в себе запись: </w:t>
-            </w:r>
+              <w:t>одержащий записи</w:t>
+            </w:r>
+            <w:r>
+              <w:rPr>
+                <w:rFonts w:ascii="Times New Roman" w:hAnsi="Times New Roman" w:cs="Times New Roman"/>
+                <w:color w:val="000000"/>
+                <w:sz w:val="20"/>
+                <w:szCs w:val="20"/>
+              </w:rPr>
+              <w:t xml:space="preserve">: </w:t>
+            </w:r>
+          </w:p>
+          <w:p>
+            <w:pPr>
+              <w:rPr>
+                <w:rFonts w:ascii="Times New Roman" w:hAnsi="Times New Roman" w:cs="Times New Roman"/>
+                <w:color w:val="000000"/>
+                <w:sz w:val="20"/>
+                <w:szCs w:val="20"/>
+              </w:rPr>
+            </w:pPr>
             <w:r>
               <w:rPr>
                 <w:rFonts w:ascii="Cascadia Mono" w:hAnsi="Cascadia Mono" w:cs="Cascadia Mono"/>
@@ -7201,6 +7405,49 @@
                 <w:szCs w:val="18"/>
               </w:rPr>
               <w:t>8</w:t>
+            </w:r>
+          </w:p>
+          <w:p>
+            <w:pPr>
+              <w:rPr>
+                <w:rFonts w:ascii="Times New Roman" w:hAnsi="Times New Roman" w:cs="Times New Roman"/>
+                <w:sz w:val="20"/>
+                <w:szCs w:val="20"/>
+              </w:rPr>
+            </w:pPr>
+            <w:r>
+              <w:rPr>
+                <w:rFonts w:ascii="Cascadia Mono" w:hAnsi="Cascadia Mono" w:cs="Cascadia Mono"/>
+                <w:sz w:val="18"/>
+                <w:szCs w:val="18"/>
+              </w:rPr>
+              <w:t xml:space="preserve">9 </w:t>
+            </w:r>
+            <w:r>
+              <w:rPr>
+                <w:rFonts w:ascii="Cascadia Mono" w:hAnsi="Cascadia Mono" w:cs="Cascadia Mono"/>
+                <w:sz w:val="18"/>
+                <w:szCs w:val="18"/>
+                <w:highlight w:val="white"/>
+              </w:rPr>
+              <w:t>–</w:t>
+            </w:r>
+            <w:r>
+              <w:rPr>
+                <w:rFonts w:ascii="Cascadia Mono" w:hAnsi="Cascadia Mono" w:cs="Cascadia Mono"/>
+                <w:sz w:val="18"/>
+                <w:szCs w:val="18"/>
+                <w:highlight w:val="white"/>
+              </w:rPr>
+              <w:t xml:space="preserve"> </w:t>
+            </w:r>
+            <w:r>
+              <w:rPr>
+                <w:rFonts w:ascii="Cascadia Mono" w:hAnsi="Cascadia Mono" w:cs="Cascadia Mono"/>
+                <w:sz w:val="18"/>
+                <w:szCs w:val="18"/>
+              </w:rPr>
+              <w:t>1</w:t>
             </w:r>
             <w:r>
               <w:rPr>
@@ -9721,6 +9968,7 @@
             <w:pPr>
               <w:rPr>
                 <w:rFonts w:ascii="Times New Roman" w:hAnsi="Times New Roman" w:cs="Times New Roman"/>
+                <w:color w:val="000000"/>
                 <w:sz w:val="20"/>
                 <w:szCs w:val="20"/>
               </w:rPr>
@@ -9848,8 +10096,36 @@
                 <w:sz w:val="20"/>
                 <w:szCs w:val="20"/>
               </w:rPr>
-              <w:t xml:space="preserve">одержащий в себе запись: </w:t>
-            </w:r>
+              <w:t xml:space="preserve">одержащий </w:t>
+            </w:r>
+            <w:r>
+              <w:rPr>
+                <w:rFonts w:ascii="Times New Roman" w:hAnsi="Times New Roman" w:cs="Times New Roman"/>
+                <w:color w:val="000000"/>
+                <w:sz w:val="20"/>
+                <w:szCs w:val="20"/>
+              </w:rPr>
+              <w:t>записи</w:t>
+            </w:r>
+            <w:r>
+              <w:rPr>
+                <w:rFonts w:ascii="Times New Roman" w:hAnsi="Times New Roman" w:cs="Times New Roman"/>
+                <w:color w:val="000000"/>
+                <w:sz w:val="20"/>
+                <w:szCs w:val="20"/>
+              </w:rPr>
+              <w:t xml:space="preserve">: </w:t>
+            </w:r>
+          </w:p>
+          <w:p>
+            <w:pPr>
+              <w:rPr>
+                <w:rFonts w:ascii="Times New Roman" w:hAnsi="Times New Roman" w:cs="Times New Roman"/>
+                <w:color w:val="000000"/>
+                <w:sz w:val="20"/>
+                <w:szCs w:val="20"/>
+              </w:rPr>
+            </w:pPr>
             <w:r>
               <w:rPr>
                 <w:rFonts w:ascii="Cascadia Mono" w:hAnsi="Cascadia Mono" w:cs="Cascadia Mono"/>
@@ -9883,6 +10159,49 @@
                 <w:szCs w:val="18"/>
               </w:rPr>
               <w:t>3</w:t>
+            </w:r>
+          </w:p>
+          <w:p>
+            <w:pPr>
+              <w:rPr>
+                <w:rFonts w:ascii="Times New Roman" w:hAnsi="Times New Roman" w:cs="Times New Roman"/>
+                <w:sz w:val="20"/>
+                <w:szCs w:val="20"/>
+              </w:rPr>
+            </w:pPr>
+            <w:r>
+              <w:rPr>
+                <w:rFonts w:ascii="Cascadia Mono" w:hAnsi="Cascadia Mono" w:cs="Cascadia Mono"/>
+                <w:sz w:val="18"/>
+                <w:szCs w:val="18"/>
+              </w:rPr>
+              <w:t xml:space="preserve">9 </w:t>
+            </w:r>
+            <w:r>
+              <w:rPr>
+                <w:rFonts w:ascii="Cascadia Mono" w:hAnsi="Cascadia Mono" w:cs="Cascadia Mono"/>
+                <w:sz w:val="18"/>
+                <w:szCs w:val="18"/>
+                <w:highlight w:val="white"/>
+              </w:rPr>
+              <w:t>–</w:t>
+            </w:r>
+            <w:r>
+              <w:rPr>
+                <w:rFonts w:ascii="Cascadia Mono" w:hAnsi="Cascadia Mono" w:cs="Cascadia Mono"/>
+                <w:sz w:val="18"/>
+                <w:szCs w:val="18"/>
+                <w:highlight w:val="white"/>
+              </w:rPr>
+              <w:t xml:space="preserve"> </w:t>
+            </w:r>
+            <w:r>
+              <w:rPr>
+                <w:rFonts w:ascii="Cascadia Mono" w:hAnsi="Cascadia Mono" w:cs="Cascadia Mono"/>
+                <w:sz w:val="18"/>
+                <w:szCs w:val="18"/>
+              </w:rPr>
+              <w:t>1</w:t>
             </w:r>
             <w:r>
               <w:rPr>
@@ -10948,6 +11267,7 @@
                 <w:szCs w:val="18"/>
                 <w:lang w:val="en-US"/>
               </w:rPr>
+              <w:lastRenderedPageBreak/>
               <w:t>GetNumberLevelForPlayers</w:t>
             </w:r>
             <w:proofErr w:type="spellEnd"/>
@@ -10992,8 +11312,104 @@
                 <w:sz w:val="20"/>
                 <w:szCs w:val="20"/>
               </w:rPr>
-              <w:t>Словарь не содержит записи об удалённом персонаже/игроке.</w:t>
-            </w:r>
+              <w:lastRenderedPageBreak/>
+              <w:t xml:space="preserve">Словарь не содержит записи </w:t>
+            </w:r>
+            <w:r>
+              <w:rPr>
+                <w:rFonts w:ascii="Times New Roman" w:hAnsi="Times New Roman" w:cs="Times New Roman"/>
+                <w:sz w:val="20"/>
+                <w:szCs w:val="20"/>
+              </w:rPr>
+              <w:t xml:space="preserve">с </w:t>
+            </w:r>
+            <w:r>
+              <w:rPr>
+                <w:rFonts w:ascii="Times New Roman" w:hAnsi="Times New Roman" w:cs="Times New Roman"/>
+                <w:sz w:val="20"/>
+                <w:szCs w:val="20"/>
+              </w:rPr>
+              <w:lastRenderedPageBreak/>
+              <w:t xml:space="preserve">ключом </w:t>
+            </w:r>
+            <w:r>
+              <w:rPr>
+                <w:rFonts w:ascii="Cascadia Mono" w:hAnsi="Cascadia Mono" w:cs="Cascadia Mono"/>
+                <w:sz w:val="18"/>
+                <w:szCs w:val="18"/>
+              </w:rPr>
+              <w:t>0</w:t>
+            </w:r>
+            <w:r>
+              <w:rPr>
+                <w:rFonts w:ascii="Times New Roman" w:hAnsi="Times New Roman" w:cs="Times New Roman"/>
+                <w:sz w:val="20"/>
+                <w:szCs w:val="20"/>
+              </w:rPr>
+              <w:t>.</w:t>
+            </w:r>
+          </w:p>
+          <w:p>
+            <w:pPr>
+              <w:rPr>
+                <w:rFonts w:ascii="Times New Roman" w:hAnsi="Times New Roman" w:cs="Times New Roman"/>
+                <w:sz w:val="20"/>
+                <w:szCs w:val="20"/>
+              </w:rPr>
+            </w:pPr>
+            <w:r>
+              <w:rPr>
+                <w:rFonts w:ascii="Times New Roman" w:hAnsi="Times New Roman" w:cs="Times New Roman"/>
+                <w:sz w:val="20"/>
+                <w:szCs w:val="20"/>
+              </w:rPr>
+              <w:t xml:space="preserve">Словарь содержит запись: </w:t>
+            </w:r>
+            <w:r>
+              <w:rPr>
+                <w:rFonts w:ascii="Cascadia Mono" w:hAnsi="Cascadia Mono" w:cs="Cascadia Mono"/>
+                <w:sz w:val="18"/>
+                <w:szCs w:val="18"/>
+              </w:rPr>
+              <w:t xml:space="preserve">9 </w:t>
+            </w:r>
+            <w:r>
+              <w:rPr>
+                <w:rFonts w:ascii="Cascadia Mono" w:hAnsi="Cascadia Mono" w:cs="Cascadia Mono"/>
+                <w:sz w:val="18"/>
+                <w:szCs w:val="18"/>
+                <w:highlight w:val="white"/>
+              </w:rPr>
+              <w:t>–</w:t>
+            </w:r>
+            <w:r>
+              <w:rPr>
+                <w:rFonts w:ascii="Cascadia Mono" w:hAnsi="Cascadia Mono" w:cs="Cascadia Mono"/>
+                <w:sz w:val="18"/>
+                <w:szCs w:val="18"/>
+                <w:highlight w:val="white"/>
+              </w:rPr>
+              <w:t xml:space="preserve"> </w:t>
+            </w:r>
+            <w:r>
+              <w:rPr>
+                <w:rFonts w:ascii="Cascadia Mono" w:hAnsi="Cascadia Mono" w:cs="Cascadia Mono"/>
+                <w:sz w:val="18"/>
+                <w:szCs w:val="18"/>
+              </w:rPr>
+              <w:t>1</w:t>
+            </w:r>
+            <w:r>
+              <w:rPr>
+                <w:rFonts w:ascii="Times New Roman" w:hAnsi="Times New Roman" w:cs="Times New Roman"/>
+                <w:color w:val="000000"/>
+                <w:sz w:val="20"/>
+                <w:szCs w:val="20"/>
+              </w:rPr>
+              <w:t>.</w:t>
+            </w:r>
+            <w:bookmarkStart w:id="0" w:name="_GoBack"/>
+            <w:bookmarkEnd w:id="0"/>
           </w:p>
         </w:tc>
       </w:tr>
@@ -11055,7 +11471,6 @@
                 <w:rFonts w:ascii="Times New Roman" w:hAnsi="Times New Roman" w:cs="Times New Roman"/>
                 <w:sz w:val="20"/>
                 <w:szCs w:val="20"/>
-                <w:lang w:val="en-US"/>
               </w:rPr>
               <w:t xml:space="preserve"> </w:t>
             </w:r>
@@ -11072,7 +11487,6 @@
                 <w:rFonts w:ascii="Times New Roman" w:hAnsi="Times New Roman" w:cs="Times New Roman"/>
                 <w:sz w:val="20"/>
                 <w:szCs w:val="20"/>
-                <w:lang w:val="en-US"/>
               </w:rPr>
               <w:t xml:space="preserve"> </w:t>
             </w:r>
@@ -11095,7 +11509,6 @@
                 <w:sz w:val="18"/>
                 <w:szCs w:val="18"/>
                 <w:highlight w:val="white"/>
-                <w:lang w:val="en-US"/>
               </w:rPr>
               <w:t>()</w:t>
             </w:r>
@@ -11105,7 +11518,6 @@
                 <w:color w:val="000000"/>
                 <w:sz w:val="20"/>
                 <w:szCs w:val="20"/>
-                <w:lang w:val="en-US"/>
               </w:rPr>
               <w:t>.</w:t>
             </w:r>
@@ -11211,7 +11623,6 @@
                 <w:rFonts w:ascii="Times New Roman" w:hAnsi="Times New Roman" w:cs="Times New Roman"/>
                 <w:sz w:val="20"/>
                 <w:szCs w:val="20"/>
-                <w:lang w:val="en-US"/>
               </w:rPr>
               <w:t xml:space="preserve"> </w:t>
             </w:r>
@@ -11228,7 +11639,6 @@
                 <w:rFonts w:ascii="Times New Roman" w:hAnsi="Times New Roman" w:cs="Times New Roman"/>
                 <w:sz w:val="20"/>
                 <w:szCs w:val="20"/>
-                <w:lang w:val="en-US"/>
               </w:rPr>
               <w:t xml:space="preserve"> </w:t>
             </w:r>
@@ -11251,7 +11661,6 @@
                 <w:sz w:val="18"/>
                 <w:szCs w:val="18"/>
                 <w:highlight w:val="white"/>
-                <w:lang w:val="en-US"/>
               </w:rPr>
               <w:t>()</w:t>
             </w:r>
@@ -11261,7 +11670,6 @@
                 <w:color w:val="000000"/>
                 <w:sz w:val="20"/>
                 <w:szCs w:val="20"/>
-                <w:lang w:val="en-US"/>
               </w:rPr>
               <w:t>.</w:t>
             </w:r>
@@ -11299,7 +11707,6 @@
                 <w:rFonts w:ascii="Times New Roman" w:hAnsi="Times New Roman" w:cs="Times New Roman"/>
                 <w:sz w:val="20"/>
                 <w:szCs w:val="20"/>
-                <w:lang w:val="en-US"/>
               </w:rPr>
             </w:pPr>
           </w:p>
@@ -11344,7 +11751,6 @@
                 <w:rFonts w:ascii="Times New Roman" w:hAnsi="Times New Roman" w:cs="Times New Roman"/>
                 <w:sz w:val="20"/>
                 <w:szCs w:val="20"/>
-                <w:lang w:val="en-US"/>
               </w:rPr>
               <w:t xml:space="preserve"> </w:t>
             </w:r>
@@ -11361,7 +11767,6 @@
                 <w:rFonts w:ascii="Times New Roman" w:hAnsi="Times New Roman" w:cs="Times New Roman"/>
                 <w:sz w:val="20"/>
                 <w:szCs w:val="20"/>
-                <w:lang w:val="en-US"/>
               </w:rPr>
               <w:t xml:space="preserve"> </w:t>
             </w:r>
@@ -11384,7 +11789,6 @@
                 <w:sz w:val="18"/>
                 <w:szCs w:val="18"/>
                 <w:highlight w:val="white"/>
-                <w:lang w:val="en-US"/>
               </w:rPr>
               <w:t>()</w:t>
             </w:r>
@@ -11394,7 +11798,6 @@
                 <w:color w:val="000000"/>
                 <w:sz w:val="20"/>
                 <w:szCs w:val="20"/>
-                <w:lang w:val="en-US"/>
               </w:rPr>
               <w:t>.</w:t>
             </w:r>
@@ -11430,7 +11833,6 @@
                 <w:rFonts w:ascii="Times New Roman" w:hAnsi="Times New Roman" w:cs="Times New Roman"/>
                 <w:sz w:val="20"/>
                 <w:szCs w:val="20"/>
-                <w:lang w:val="en-US"/>
               </w:rPr>
             </w:pPr>
           </w:p>
@@ -13031,7 +13433,7 @@
 </file>
 
 <file path=customXml/itemProps1.xml><?xml version="1.0" encoding="utf-8"?>
-<ds:datastoreItem xmlns:ds="http://schemas.openxmlformats.org/officeDocument/2006/customXml" ds:itemID="{B3576D60-291C-496D-9020-987FF844074F}">
+<ds:datastoreItem xmlns:ds="http://schemas.openxmlformats.org/officeDocument/2006/customXml" ds:itemID="{CED53AB8-48A9-41EC-AA2C-9583778DEF74}">
   <ds:schemaRefs>
     <ds:schemaRef ds:uri="http://schemas.openxmlformats.org/officeDocument/2006/bibliography"/>
   </ds:schemaRefs>
